--- a/Nuevo Proyecto/ProdAndes5_cf_agudelo12_sy_velasquez10/docs/Iteracion 5/Iteracion5.docx
+++ b/Nuevo Proyecto/ProdAndes5_cf_agudelo12_sy_velasquez10/docs/Iteracion 5/Iteracion5.docx
@@ -4,6 +4,7 @@
   <w:body>
     <w:p>
       <w:pPr>
+        <w:spacing w:line="360" w:lineRule="auto"/>
         <w:rPr>
           <w:rFonts w:ascii="Times New Roman" w:hAnsi="Times New Roman" w:cs="Times New Roman"/>
           <w:b/>
@@ -50,6 +51,7 @@
     </w:p>
     <w:p>
       <w:pPr>
+        <w:spacing w:line="360" w:lineRule="auto"/>
         <w:rPr>
           <w:rFonts w:ascii="Times New Roman" w:hAnsi="Times New Roman" w:cs="Times New Roman"/>
           <w:b/>
@@ -69,6 +71,7 @@
     </w:p>
     <w:p>
       <w:pPr>
+        <w:spacing w:line="360" w:lineRule="auto"/>
         <w:rPr>
           <w:rFonts w:ascii="Times New Roman" w:hAnsi="Times New Roman" w:cs="Times New Roman"/>
           <w:b/>
@@ -107,6 +110,7 @@
     </w:p>
     <w:p>
       <w:pPr>
+        <w:spacing w:line="360" w:lineRule="auto"/>
         <w:rPr>
           <w:rFonts w:ascii="Times New Roman" w:hAnsi="Times New Roman" w:cs="Times New Roman"/>
           <w:b/>
@@ -136,6 +140,7 @@
     </w:p>
     <w:p>
       <w:pPr>
+        <w:spacing w:line="360" w:lineRule="auto"/>
         <w:jc w:val="both"/>
         <w:rPr>
           <w:rFonts w:ascii="Times New Roman" w:hAnsi="Times New Roman" w:cs="Times New Roman"/>
@@ -146,6 +151,7 @@
     </w:p>
     <w:p>
       <w:pPr>
+        <w:spacing w:line="360" w:lineRule="auto"/>
         <w:jc w:val="both"/>
         <w:rPr>
           <w:rFonts w:ascii="Times New Roman" w:hAnsi="Times New Roman" w:cs="Times New Roman"/>
@@ -166,6 +172,7 @@
     </w:p>
     <w:p>
       <w:pPr>
+        <w:spacing w:line="360" w:lineRule="auto"/>
         <w:ind w:firstLine="360"/>
         <w:jc w:val="both"/>
         <w:rPr>
@@ -226,6 +233,7 @@
           <w:ilvl w:val="0"/>
           <w:numId w:val="1"/>
         </w:numPr>
+        <w:spacing w:line="360" w:lineRule="auto"/>
         <w:jc w:val="both"/>
         <w:rPr>
           <w:rFonts w:ascii="Times New Roman" w:hAnsi="Times New Roman" w:cs="Times New Roman"/>
@@ -249,6 +257,7 @@
           <w:ilvl w:val="0"/>
           <w:numId w:val="1"/>
         </w:numPr>
+        <w:spacing w:line="360" w:lineRule="auto"/>
         <w:jc w:val="both"/>
         <w:rPr>
           <w:rFonts w:ascii="Times New Roman" w:hAnsi="Times New Roman" w:cs="Times New Roman"/>
@@ -272,6 +281,7 @@
           <w:ilvl w:val="0"/>
           <w:numId w:val="1"/>
         </w:numPr>
+        <w:spacing w:line="360" w:lineRule="auto"/>
         <w:jc w:val="both"/>
         <w:rPr>
           <w:rFonts w:ascii="Times New Roman" w:hAnsi="Times New Roman" w:cs="Times New Roman"/>
@@ -311,6 +321,7 @@
           <w:ilvl w:val="0"/>
           <w:numId w:val="1"/>
         </w:numPr>
+        <w:spacing w:line="360" w:lineRule="auto"/>
         <w:jc w:val="both"/>
         <w:rPr>
           <w:rFonts w:ascii="Times New Roman" w:hAnsi="Times New Roman" w:cs="Times New Roman"/>
@@ -334,6 +345,7 @@
           <w:ilvl w:val="0"/>
           <w:numId w:val="1"/>
         </w:numPr>
+        <w:spacing w:line="360" w:lineRule="auto"/>
         <w:jc w:val="both"/>
         <w:rPr>
           <w:rFonts w:ascii="Times New Roman" w:hAnsi="Times New Roman" w:cs="Times New Roman"/>
@@ -393,6 +405,7 @@
           <w:ilvl w:val="0"/>
           <w:numId w:val="1"/>
         </w:numPr>
+        <w:spacing w:line="360" w:lineRule="auto"/>
         <w:jc w:val="both"/>
         <w:rPr>
           <w:rFonts w:ascii="Times New Roman" w:hAnsi="Times New Roman" w:cs="Times New Roman"/>
@@ -411,26 +424,89 @@
     </w:p>
     <w:p>
       <w:pPr>
-        <w:jc w:val="both"/>
-        <w:rPr>
-          <w:rFonts w:ascii="Times New Roman" w:hAnsi="Times New Roman" w:cs="Times New Roman"/>
-          <w:b/>
-          <w:sz w:val="24"/>
-          <w:szCs w:val="24"/>
-        </w:rPr>
-      </w:pPr>
-      <w:r>
-        <w:rPr>
-          <w:rFonts w:ascii="Times New Roman" w:hAnsi="Times New Roman" w:cs="Times New Roman"/>
-          <w:b/>
-          <w:sz w:val="24"/>
-          <w:szCs w:val="24"/>
-        </w:rPr>
+        <w:spacing w:line="360" w:lineRule="auto"/>
+        <w:jc w:val="both"/>
+        <w:rPr>
+          <w:rFonts w:ascii="Times New Roman" w:hAnsi="Times New Roman" w:cs="Times New Roman"/>
+          <w:b/>
+          <w:sz w:val="24"/>
+          <w:szCs w:val="24"/>
+        </w:rPr>
+      </w:pPr>
+    </w:p>
+    <w:p>
+      <w:pPr>
+        <w:spacing w:line="360" w:lineRule="auto"/>
+        <w:jc w:val="both"/>
+        <w:rPr>
+          <w:rFonts w:ascii="Times New Roman" w:hAnsi="Times New Roman" w:cs="Times New Roman"/>
+          <w:b/>
+          <w:sz w:val="24"/>
+          <w:szCs w:val="24"/>
+        </w:rPr>
+      </w:pPr>
+    </w:p>
+    <w:p>
+      <w:pPr>
+        <w:spacing w:line="360" w:lineRule="auto"/>
+        <w:jc w:val="both"/>
+        <w:rPr>
+          <w:rFonts w:ascii="Times New Roman" w:hAnsi="Times New Roman" w:cs="Times New Roman"/>
+          <w:b/>
+          <w:sz w:val="24"/>
+          <w:szCs w:val="24"/>
+        </w:rPr>
+      </w:pPr>
+    </w:p>
+    <w:p>
+      <w:pPr>
+        <w:spacing w:line="360" w:lineRule="auto"/>
+        <w:jc w:val="both"/>
+        <w:rPr>
+          <w:rFonts w:ascii="Times New Roman" w:hAnsi="Times New Roman" w:cs="Times New Roman"/>
+          <w:b/>
+          <w:sz w:val="24"/>
+          <w:szCs w:val="24"/>
+        </w:rPr>
+      </w:pPr>
+    </w:p>
+    <w:p>
+      <w:pPr>
+        <w:spacing w:line="360" w:lineRule="auto"/>
+        <w:jc w:val="both"/>
+        <w:rPr>
+          <w:rFonts w:ascii="Times New Roman" w:hAnsi="Times New Roman" w:cs="Times New Roman"/>
+          <w:b/>
+          <w:sz w:val="24"/>
+          <w:szCs w:val="24"/>
+        </w:rPr>
+      </w:pPr>
+    </w:p>
+    <w:p>
+      <w:pPr>
+        <w:spacing w:line="360" w:lineRule="auto"/>
+        <w:jc w:val="both"/>
+        <w:rPr>
+          <w:rFonts w:ascii="Times New Roman" w:hAnsi="Times New Roman" w:cs="Times New Roman"/>
+          <w:b/>
+          <w:sz w:val="24"/>
+          <w:szCs w:val="24"/>
+        </w:rPr>
+      </w:pPr>
+      <w:r>
+        <w:rPr>
+          <w:rFonts w:ascii="Times New Roman" w:hAnsi="Times New Roman" w:cs="Times New Roman"/>
+          <w:b/>
+          <w:sz w:val="24"/>
+          <w:szCs w:val="24"/>
+        </w:rPr>
+        <w:lastRenderedPageBreak/>
         <w:t>Análisis de estrategias sobre RF18</w:t>
       </w:r>
     </w:p>
     <w:p>
       <w:pPr>
+        <w:spacing w:line="360" w:lineRule="auto"/>
         <w:ind w:firstLine="708"/>
         <w:jc w:val="both"/>
         <w:rPr>
@@ -452,6 +528,7 @@
     </w:p>
     <w:p>
       <w:pPr>
+        <w:spacing w:line="360" w:lineRule="auto"/>
         <w:ind w:firstLine="708"/>
         <w:jc w:val="both"/>
         <w:rPr>
@@ -512,6 +589,7 @@
     </w:p>
     <w:p>
       <w:pPr>
+        <w:spacing w:line="360" w:lineRule="auto"/>
         <w:ind w:left="708"/>
         <w:jc w:val="both"/>
         <w:rPr>
@@ -580,12 +658,530 @@
         </w:rPr>
         <w:t>Commit</w:t>
       </w:r>
+      <w:proofErr w:type="spellEnd"/>
+    </w:p>
+    <w:p>
+      <w:pPr>
+        <w:spacing w:line="360" w:lineRule="auto"/>
+        <w:ind w:left="708" w:firstLine="708"/>
+        <w:jc w:val="both"/>
+        <w:rPr>
+          <w:rFonts w:ascii="Times New Roman" w:hAnsi="Times New Roman" w:cs="Times New Roman"/>
+          <w:sz w:val="24"/>
+          <w:szCs w:val="24"/>
+        </w:rPr>
+      </w:pPr>
+      <w:r>
+        <w:rPr>
+          <w:rFonts w:ascii="Times New Roman" w:hAnsi="Times New Roman" w:cs="Times New Roman"/>
+          <w:sz w:val="24"/>
+          <w:szCs w:val="24"/>
+        </w:rPr>
+        <w:t xml:space="preserve">Bajo esta estrategia el proceso comienza cuando el nodo coordinador manda la solicitud de pedido a ambas </w:t>
+      </w:r>
+      <w:r>
+        <w:rPr>
+          <w:rFonts w:ascii="Times New Roman" w:hAnsi="Times New Roman" w:cs="Times New Roman"/>
+          <w:sz w:val="24"/>
+          <w:szCs w:val="24"/>
+        </w:rPr>
+        <w:t>unidades</w:t>
+      </w:r>
+      <w:r>
+        <w:rPr>
+          <w:rFonts w:ascii="Times New Roman" w:hAnsi="Times New Roman" w:cs="Times New Roman"/>
+          <w:sz w:val="24"/>
+          <w:szCs w:val="24"/>
+        </w:rPr>
+        <w:t xml:space="preserve">. Al revisar la solicitud, cada unidad del programa debe verificar si posee los recursos necesarios para satisfacer el pedido, si esto no es así, puede que combinando los recursos varias unidades puedan satisfacer el mismo. Si este es el caso, las subunidades deben hacer </w:t>
+      </w:r>
+      <w:proofErr w:type="spellStart"/>
+      <w:r>
+        <w:rPr>
+          <w:rFonts w:ascii="Times New Roman" w:hAnsi="Times New Roman" w:cs="Times New Roman"/>
+          <w:sz w:val="24"/>
+          <w:szCs w:val="24"/>
+        </w:rPr>
+        <w:t>commit</w:t>
+      </w:r>
+      <w:proofErr w:type="spellEnd"/>
+      <w:r>
+        <w:rPr>
+          <w:rFonts w:ascii="Times New Roman" w:hAnsi="Times New Roman" w:cs="Times New Roman"/>
+          <w:sz w:val="24"/>
+          <w:szCs w:val="24"/>
+        </w:rPr>
+        <w:t xml:space="preserve"> de toda la transacción, reservando los materiales consumidos y registrando las fases de producción pendientes. Si todos estos </w:t>
+      </w:r>
+      <w:proofErr w:type="spellStart"/>
+      <w:r>
+        <w:rPr>
+          <w:rFonts w:ascii="Times New Roman" w:hAnsi="Times New Roman" w:cs="Times New Roman"/>
+          <w:sz w:val="24"/>
+          <w:szCs w:val="24"/>
+        </w:rPr>
+        <w:t>commits</w:t>
+      </w:r>
+      <w:proofErr w:type="spellEnd"/>
+      <w:r>
+        <w:rPr>
+          <w:rFonts w:ascii="Times New Roman" w:hAnsi="Times New Roman" w:cs="Times New Roman"/>
+          <w:sz w:val="24"/>
+          <w:szCs w:val="24"/>
+        </w:rPr>
+        <w:t xml:space="preserve"> son exitosos el nodo coordinador puede hacer </w:t>
+      </w:r>
+      <w:proofErr w:type="spellStart"/>
+      <w:r>
+        <w:rPr>
+          <w:rFonts w:ascii="Times New Roman" w:hAnsi="Times New Roman" w:cs="Times New Roman"/>
+          <w:sz w:val="24"/>
+          <w:szCs w:val="24"/>
+        </w:rPr>
+        <w:t>commit</w:t>
+      </w:r>
+      <w:proofErr w:type="spellEnd"/>
+      <w:r>
+        <w:rPr>
+          <w:rFonts w:ascii="Times New Roman" w:hAnsi="Times New Roman" w:cs="Times New Roman"/>
+          <w:sz w:val="24"/>
+          <w:szCs w:val="24"/>
+        </w:rPr>
+        <w:t xml:space="preserve"> de todo el pedido para que este sea registrado. Si ambas unidades no pueden satisfacer juntas el pedido es responsabilidad del nodo coordinador de registrar el pedido como pendiente o imposible de realizar. Si alguna de las unidades durante el proceso descrito antes hace </w:t>
+      </w:r>
+      <w:proofErr w:type="spellStart"/>
+      <w:r>
+        <w:rPr>
+          <w:rFonts w:ascii="Times New Roman" w:hAnsi="Times New Roman" w:cs="Times New Roman"/>
+          <w:sz w:val="24"/>
+          <w:szCs w:val="24"/>
+        </w:rPr>
+        <w:t>rollback</w:t>
+      </w:r>
+      <w:proofErr w:type="spellEnd"/>
+      <w:r>
+        <w:rPr>
+          <w:rFonts w:ascii="Times New Roman" w:hAnsi="Times New Roman" w:cs="Times New Roman"/>
+          <w:sz w:val="24"/>
+          <w:szCs w:val="24"/>
+        </w:rPr>
+        <w:t xml:space="preserve">, el nodo coordinador debe asegurarse de darle la orden a todas las unidades de hacer </w:t>
+      </w:r>
+      <w:proofErr w:type="spellStart"/>
+      <w:r>
+        <w:rPr>
+          <w:rFonts w:ascii="Times New Roman" w:hAnsi="Times New Roman" w:cs="Times New Roman"/>
+          <w:sz w:val="24"/>
+          <w:szCs w:val="24"/>
+        </w:rPr>
+        <w:t>rollback</w:t>
+      </w:r>
+      <w:proofErr w:type="spellEnd"/>
+      <w:r>
+        <w:rPr>
+          <w:rFonts w:ascii="Times New Roman" w:hAnsi="Times New Roman" w:cs="Times New Roman"/>
+          <w:sz w:val="24"/>
+          <w:szCs w:val="24"/>
+        </w:rPr>
+        <w:t xml:space="preserve"> y de registrar el pedido como pendiente o insatisfecho. </w:t>
+      </w:r>
+    </w:p>
+    <w:p>
+      <w:pPr>
+        <w:spacing w:line="360" w:lineRule="auto"/>
+        <w:ind w:left="708"/>
+        <w:jc w:val="both"/>
+        <w:rPr>
+          <w:rFonts w:ascii="Times New Roman" w:hAnsi="Times New Roman" w:cs="Times New Roman"/>
+          <w:b/>
+          <w:sz w:val="24"/>
+          <w:szCs w:val="24"/>
+        </w:rPr>
+      </w:pPr>
+      <w:r>
+        <w:rPr>
+          <w:rFonts w:ascii="Times New Roman" w:hAnsi="Times New Roman" w:cs="Times New Roman"/>
+          <w:b/>
+          <w:sz w:val="24"/>
+          <w:szCs w:val="24"/>
+        </w:rPr>
+        <w:t>Estrategia cola de mensajes</w:t>
+      </w:r>
+    </w:p>
+    <w:p>
+      <w:pPr>
+        <w:spacing w:line="360" w:lineRule="auto"/>
+        <w:ind w:left="708" w:firstLine="708"/>
+        <w:jc w:val="both"/>
+        <w:rPr>
+          <w:rFonts w:ascii="Times New Roman" w:hAnsi="Times New Roman" w:cs="Times New Roman"/>
+          <w:sz w:val="24"/>
+          <w:szCs w:val="24"/>
+        </w:rPr>
+      </w:pPr>
+      <w:r>
+        <w:rPr>
+          <w:rFonts w:ascii="Times New Roman" w:hAnsi="Times New Roman" w:cs="Times New Roman"/>
+          <w:sz w:val="24"/>
+          <w:szCs w:val="24"/>
+        </w:rPr>
+        <w:t xml:space="preserve">La unidad que registró la solicitud de pedido debe encolar el mensaje de solicitud, revisar sus materiales y ver si es capaz de realizar el pedido con sus propios recursos, si esto es así debe encolar este mensaje; de lo contrario debe encolar o bien los recursos que hacen falta o los recursos que dispone. La segunda unidad </w:t>
+      </w:r>
+      <w:r>
+        <w:rPr>
+          <w:rFonts w:ascii="Times New Roman" w:hAnsi="Times New Roman" w:cs="Times New Roman"/>
+          <w:sz w:val="24"/>
+          <w:szCs w:val="24"/>
+        </w:rPr>
+        <w:lastRenderedPageBreak/>
+        <w:t xml:space="preserve">eventualmente lee la solicitud, y procede a verificar sus materiales, desencolando el mensaje de la primera unidad revisa si entre sus recursos y los otros la solicitud puede ser satisfecha. Si este es el caso hace </w:t>
+      </w:r>
+      <w:proofErr w:type="spellStart"/>
+      <w:r>
+        <w:rPr>
+          <w:rFonts w:ascii="Times New Roman" w:hAnsi="Times New Roman" w:cs="Times New Roman"/>
+          <w:sz w:val="24"/>
+          <w:szCs w:val="24"/>
+        </w:rPr>
+        <w:t>commit</w:t>
+      </w:r>
+      <w:proofErr w:type="spellEnd"/>
+      <w:r>
+        <w:rPr>
+          <w:rFonts w:ascii="Times New Roman" w:hAnsi="Times New Roman" w:cs="Times New Roman"/>
+          <w:sz w:val="24"/>
+          <w:szCs w:val="24"/>
+        </w:rPr>
+        <w:t xml:space="preserve"> y envía un mensaje que confirme el </w:t>
+      </w:r>
+      <w:proofErr w:type="spellStart"/>
+      <w:r>
+        <w:rPr>
+          <w:rFonts w:ascii="Times New Roman" w:hAnsi="Times New Roman" w:cs="Times New Roman"/>
+          <w:sz w:val="24"/>
+          <w:szCs w:val="24"/>
+        </w:rPr>
+        <w:t>commit</w:t>
+      </w:r>
+      <w:proofErr w:type="spellEnd"/>
+      <w:r>
+        <w:rPr>
+          <w:rFonts w:ascii="Times New Roman" w:hAnsi="Times New Roman" w:cs="Times New Roman"/>
+          <w:sz w:val="24"/>
+          <w:szCs w:val="24"/>
+        </w:rPr>
+        <w:t xml:space="preserve">. La primera unidad posteriormente leerá dicho mensaje y hará </w:t>
+      </w:r>
+      <w:proofErr w:type="spellStart"/>
+      <w:r>
+        <w:rPr>
+          <w:rFonts w:ascii="Times New Roman" w:hAnsi="Times New Roman" w:cs="Times New Roman"/>
+          <w:sz w:val="24"/>
+          <w:szCs w:val="24"/>
+        </w:rPr>
+        <w:t>commit</w:t>
+      </w:r>
+      <w:proofErr w:type="spellEnd"/>
+      <w:r>
+        <w:rPr>
+          <w:rFonts w:ascii="Times New Roman" w:hAnsi="Times New Roman" w:cs="Times New Roman"/>
+          <w:sz w:val="24"/>
+          <w:szCs w:val="24"/>
+        </w:rPr>
+        <w:t xml:space="preserve"> por su parte. Si ambas unidades no pueden satisfacer el pedido la segunda unidad deberá informar esto en la cola de mensajes. Al leer el mensaje de fallo la primera unidad deberá hacer </w:t>
+      </w:r>
+      <w:proofErr w:type="spellStart"/>
+      <w:r>
+        <w:rPr>
+          <w:rFonts w:ascii="Times New Roman" w:hAnsi="Times New Roman" w:cs="Times New Roman"/>
+          <w:sz w:val="24"/>
+          <w:szCs w:val="24"/>
+        </w:rPr>
+        <w:t>rollback</w:t>
+      </w:r>
+      <w:proofErr w:type="spellEnd"/>
+      <w:r>
+        <w:rPr>
+          <w:rFonts w:ascii="Times New Roman" w:hAnsi="Times New Roman" w:cs="Times New Roman"/>
+          <w:sz w:val="24"/>
+          <w:szCs w:val="24"/>
+        </w:rPr>
+        <w:t xml:space="preserve"> de los cambios que realizó y registrar el pedido como pendiente.</w:t>
+      </w:r>
+    </w:p>
+    <w:p>
+      <w:pPr>
+        <w:spacing w:line="360" w:lineRule="auto"/>
+        <w:jc w:val="both"/>
+        <w:rPr>
+          <w:rFonts w:ascii="Times New Roman" w:hAnsi="Times New Roman" w:cs="Times New Roman"/>
+          <w:b/>
+          <w:sz w:val="24"/>
+          <w:szCs w:val="24"/>
+        </w:rPr>
+      </w:pPr>
+      <w:r>
+        <w:rPr>
+          <w:rFonts w:ascii="Times New Roman" w:hAnsi="Times New Roman" w:cs="Times New Roman"/>
+          <w:b/>
+          <w:sz w:val="24"/>
+          <w:szCs w:val="24"/>
+        </w:rPr>
+        <w:t>Análisis de impacto de estrategias</w:t>
+      </w:r>
+    </w:p>
+    <w:p>
+      <w:pPr>
+        <w:spacing w:line="360" w:lineRule="auto"/>
+        <w:jc w:val="both"/>
+        <w:rPr>
+          <w:rFonts w:ascii="Times New Roman" w:hAnsi="Times New Roman" w:cs="Times New Roman"/>
+          <w:sz w:val="24"/>
+          <w:szCs w:val="24"/>
+        </w:rPr>
+      </w:pPr>
+      <w:r>
+        <w:rPr>
+          <w:rFonts w:ascii="Times New Roman" w:hAnsi="Times New Roman" w:cs="Times New Roman"/>
+          <w:sz w:val="24"/>
+          <w:szCs w:val="24"/>
+        </w:rPr>
+        <w:t xml:space="preserve">La estrategia global elegida es cola de mensajes, dado que se considera que el API JMS ofrece más utilidad y garantías para mantener la </w:t>
+      </w:r>
+      <w:proofErr w:type="spellStart"/>
+      <w:r>
+        <w:rPr>
+          <w:rFonts w:ascii="Times New Roman" w:hAnsi="Times New Roman" w:cs="Times New Roman"/>
+          <w:sz w:val="24"/>
+          <w:szCs w:val="24"/>
+        </w:rPr>
+        <w:t>transaccionalidad</w:t>
+      </w:r>
+      <w:proofErr w:type="spellEnd"/>
+      <w:r>
+        <w:rPr>
+          <w:rFonts w:ascii="Times New Roman" w:hAnsi="Times New Roman" w:cs="Times New Roman"/>
+          <w:sz w:val="24"/>
+          <w:szCs w:val="24"/>
+        </w:rPr>
+        <w:t xml:space="preserve"> en las operaciones. Se considera además que utilizando JMS la implementación de balanceo de carga es más fácil. </w:t>
+      </w:r>
+    </w:p>
+    <w:p>
+      <w:pPr>
+        <w:spacing w:line="360" w:lineRule="auto"/>
+        <w:ind w:left="708"/>
+        <w:jc w:val="both"/>
+        <w:rPr>
+          <w:rFonts w:ascii="Times New Roman" w:hAnsi="Times New Roman" w:cs="Times New Roman"/>
+          <w:b/>
+          <w:sz w:val="24"/>
+          <w:szCs w:val="24"/>
+        </w:rPr>
+      </w:pPr>
+      <w:r>
+        <w:rPr>
+          <w:rFonts w:ascii="Times New Roman" w:hAnsi="Times New Roman" w:cs="Times New Roman"/>
+          <w:b/>
+          <w:sz w:val="24"/>
+          <w:szCs w:val="24"/>
+        </w:rPr>
+        <w:t>Estrategia para RF19</w:t>
+      </w:r>
+    </w:p>
+    <w:p>
+      <w:pPr>
+        <w:spacing w:line="360" w:lineRule="auto"/>
+        <w:ind w:left="708" w:firstLine="708"/>
+        <w:jc w:val="both"/>
+        <w:rPr>
+          <w:rFonts w:ascii="Times New Roman" w:hAnsi="Times New Roman" w:cs="Times New Roman"/>
+          <w:sz w:val="24"/>
+          <w:szCs w:val="24"/>
+        </w:rPr>
+      </w:pPr>
+      <w:r>
+        <w:rPr>
+          <w:rFonts w:ascii="Times New Roman" w:hAnsi="Times New Roman" w:cs="Times New Roman"/>
+          <w:sz w:val="24"/>
+          <w:szCs w:val="24"/>
+        </w:rPr>
+        <w:t xml:space="preserve">La unidad que recibe la solicitud de cambio de una estación de producción encola la solicitud, revisando antes si la estación dada está registrada en su base de datos. Si este es el caso, la estación se debe activar o desactivar según sea el caso. Al desactivarse la estación las etapas de producción que le estaban asignadas deben ser reasignadas, por lo que todas estas se encolan para que posteriormente la primera unidad o la segunda se hagan cargo de estas. Cuando alguna de las unidades lee el mensaje de reasignación se encarga de asignarle la etapa de producción a la estación con menos carga en el mundo y desencolar el mensaje. Cuando todas las etapas que le estaban asignadas a la estación se desencolen se debe encolar un mensaje de </w:t>
+      </w:r>
+      <w:proofErr w:type="spellStart"/>
+      <w:r>
+        <w:rPr>
+          <w:rFonts w:ascii="Times New Roman" w:hAnsi="Times New Roman" w:cs="Times New Roman"/>
+          <w:sz w:val="24"/>
+          <w:szCs w:val="24"/>
+        </w:rPr>
+        <w:t>commit</w:t>
+      </w:r>
+      <w:proofErr w:type="spellEnd"/>
+      <w:r>
+        <w:rPr>
+          <w:rFonts w:ascii="Times New Roman" w:hAnsi="Times New Roman" w:cs="Times New Roman"/>
+          <w:sz w:val="24"/>
+          <w:szCs w:val="24"/>
+        </w:rPr>
+        <w:t xml:space="preserve"> para que ambas unidades hagan </w:t>
+      </w:r>
+      <w:proofErr w:type="spellStart"/>
+      <w:r>
+        <w:rPr>
+          <w:rFonts w:ascii="Times New Roman" w:hAnsi="Times New Roman" w:cs="Times New Roman"/>
+          <w:sz w:val="24"/>
+          <w:szCs w:val="24"/>
+        </w:rPr>
+        <w:t>commit</w:t>
+      </w:r>
+      <w:proofErr w:type="spellEnd"/>
+      <w:r>
+        <w:rPr>
+          <w:rFonts w:ascii="Times New Roman" w:hAnsi="Times New Roman" w:cs="Times New Roman"/>
+          <w:sz w:val="24"/>
+          <w:szCs w:val="24"/>
+        </w:rPr>
+        <w:t xml:space="preserve"> de la transacción. Si en algún momento alguna unidad hace </w:t>
+      </w:r>
+      <w:proofErr w:type="spellStart"/>
+      <w:r>
+        <w:rPr>
+          <w:rFonts w:ascii="Times New Roman" w:hAnsi="Times New Roman" w:cs="Times New Roman"/>
+          <w:sz w:val="24"/>
+          <w:szCs w:val="24"/>
+        </w:rPr>
+        <w:t>rollback</w:t>
+      </w:r>
+      <w:proofErr w:type="spellEnd"/>
+      <w:r>
+        <w:rPr>
+          <w:rFonts w:ascii="Times New Roman" w:hAnsi="Times New Roman" w:cs="Times New Roman"/>
+          <w:sz w:val="24"/>
+          <w:szCs w:val="24"/>
+        </w:rPr>
+        <w:t xml:space="preserve"> debe encolarse el mensaje para que la otra también lo haga.</w:t>
+      </w:r>
+    </w:p>
+    <w:p>
+      <w:pPr>
+        <w:spacing w:line="360" w:lineRule="auto"/>
+        <w:ind w:left="708" w:firstLine="708"/>
+        <w:jc w:val="both"/>
+        <w:rPr>
+          <w:rFonts w:ascii="Times New Roman" w:hAnsi="Times New Roman" w:cs="Times New Roman"/>
+          <w:sz w:val="24"/>
+          <w:szCs w:val="24"/>
+        </w:rPr>
+      </w:pPr>
       <w:bookmarkStart w:id="0" w:name="_GoBack"/>
       <w:bookmarkEnd w:id="0"/>
-      <w:proofErr w:type="spellEnd"/>
-    </w:p>
-    <w:p>
-      <w:pPr>
+      <w:r>
+        <w:rPr>
+          <w:rFonts w:ascii="Times New Roman" w:hAnsi="Times New Roman" w:cs="Times New Roman"/>
+          <w:sz w:val="24"/>
+          <w:szCs w:val="24"/>
+        </w:rPr>
+        <w:t xml:space="preserve">Al activarse la estación se hace una solicitud adicional para que le sean asignadas distintas etapas de producción pendientes o asignadas a estaciones con mayor carga, al ocurrir esto si una unidad lee el mensaje deberá seleccionar una etapa de producción de la estación de producción con más carga que posea y asignársela. Después de que se le asigna, se vuelve a encolar la solicitud de carga, con un número </w:t>
+      </w:r>
+      <w:r>
+        <w:rPr>
+          <w:rFonts w:ascii="Times New Roman" w:hAnsi="Times New Roman" w:cs="Times New Roman"/>
+          <w:sz w:val="24"/>
+          <w:szCs w:val="24"/>
+        </w:rPr>
+        <w:lastRenderedPageBreak/>
+        <w:t xml:space="preserve">que indique cuantas etapas de producción la estación lleva asignada. Cuando una unidad lea la solicitud de la cola deberá revisar si el número de etapas de producción que lleva la estación es mayor o igual a la cantidad de etapas que tiene asignada la estación con más etapas de sus recursos, si es mayor se para el proceso con un mensaje de </w:t>
+      </w:r>
+      <w:proofErr w:type="spellStart"/>
+      <w:r>
+        <w:rPr>
+          <w:rFonts w:ascii="Times New Roman" w:hAnsi="Times New Roman" w:cs="Times New Roman"/>
+          <w:sz w:val="24"/>
+          <w:szCs w:val="24"/>
+        </w:rPr>
+        <w:t>commit</w:t>
+      </w:r>
+      <w:proofErr w:type="spellEnd"/>
+      <w:r>
+        <w:rPr>
+          <w:rFonts w:ascii="Times New Roman" w:hAnsi="Times New Roman" w:cs="Times New Roman"/>
+          <w:sz w:val="24"/>
+          <w:szCs w:val="24"/>
+        </w:rPr>
+        <w:t xml:space="preserve">, si es menor se continúa asignando. Cuando ambas unidades lleguen a un mensaje de </w:t>
+      </w:r>
+      <w:proofErr w:type="spellStart"/>
+      <w:r>
+        <w:rPr>
+          <w:rFonts w:ascii="Times New Roman" w:hAnsi="Times New Roman" w:cs="Times New Roman"/>
+          <w:sz w:val="24"/>
+          <w:szCs w:val="24"/>
+        </w:rPr>
+        <w:t>commit</w:t>
+      </w:r>
+      <w:proofErr w:type="spellEnd"/>
+      <w:r>
+        <w:rPr>
+          <w:rFonts w:ascii="Times New Roman" w:hAnsi="Times New Roman" w:cs="Times New Roman"/>
+          <w:sz w:val="24"/>
+          <w:szCs w:val="24"/>
+        </w:rPr>
+        <w:t xml:space="preserve"> se hace </w:t>
+      </w:r>
+      <w:proofErr w:type="spellStart"/>
+      <w:r>
+        <w:rPr>
+          <w:rFonts w:ascii="Times New Roman" w:hAnsi="Times New Roman" w:cs="Times New Roman"/>
+          <w:sz w:val="24"/>
+          <w:szCs w:val="24"/>
+        </w:rPr>
+        <w:t>commit</w:t>
+      </w:r>
+      <w:proofErr w:type="spellEnd"/>
+      <w:r>
+        <w:rPr>
+          <w:rFonts w:ascii="Times New Roman" w:hAnsi="Times New Roman" w:cs="Times New Roman"/>
+          <w:sz w:val="24"/>
+          <w:szCs w:val="24"/>
+        </w:rPr>
+        <w:t xml:space="preserve"> de la transacción y se termina el proceso.</w:t>
+      </w:r>
+    </w:p>
+    <w:p>
+      <w:pPr>
+        <w:spacing w:line="360" w:lineRule="auto"/>
+        <w:ind w:left="708"/>
+        <w:jc w:val="both"/>
+        <w:rPr>
+          <w:rFonts w:ascii="Times New Roman" w:hAnsi="Times New Roman" w:cs="Times New Roman"/>
+          <w:b/>
+          <w:sz w:val="24"/>
+          <w:szCs w:val="24"/>
+        </w:rPr>
+      </w:pPr>
+      <w:r>
+        <w:rPr>
+          <w:rFonts w:ascii="Times New Roman" w:hAnsi="Times New Roman" w:cs="Times New Roman"/>
+          <w:b/>
+          <w:sz w:val="24"/>
+          <w:szCs w:val="24"/>
+        </w:rPr>
+        <w:t>Estrategia para RF</w:t>
+      </w:r>
+      <w:r>
+        <w:rPr>
+          <w:rFonts w:ascii="Times New Roman" w:hAnsi="Times New Roman" w:cs="Times New Roman"/>
+          <w:b/>
+          <w:sz w:val="24"/>
+          <w:szCs w:val="24"/>
+        </w:rPr>
+        <w:t>C12 y RFC13</w:t>
+      </w:r>
+    </w:p>
+    <w:p>
+      <w:pPr>
+        <w:spacing w:line="360" w:lineRule="auto"/>
         <w:ind w:left="708" w:firstLine="708"/>
         <w:jc w:val="both"/>
         <w:rPr>
@@ -600,147 +1196,12 @@
           <w:sz w:val="24"/>
           <w:szCs w:val="24"/>
         </w:rPr>
-        <w:t xml:space="preserve">Bajo esta estrategia el proceso comienza cuando el nodo coordinador manda la solicitud de pedido a ambas </w:t>
-      </w:r>
-      <w:r>
-        <w:rPr>
-          <w:rFonts w:ascii="Times New Roman" w:hAnsi="Times New Roman" w:cs="Times New Roman"/>
-          <w:sz w:val="24"/>
-          <w:szCs w:val="24"/>
-        </w:rPr>
-        <w:t>unidades</w:t>
-      </w:r>
-      <w:r>
-        <w:rPr>
-          <w:rFonts w:ascii="Times New Roman" w:hAnsi="Times New Roman" w:cs="Times New Roman"/>
-          <w:sz w:val="24"/>
-          <w:szCs w:val="24"/>
-        </w:rPr>
-        <w:t xml:space="preserve">. Al revisar la solicitud, cada unidad del </w:t>
-      </w:r>
-      <w:r>
-        <w:rPr>
-          <w:rFonts w:ascii="Times New Roman" w:hAnsi="Times New Roman" w:cs="Times New Roman"/>
-          <w:sz w:val="24"/>
-          <w:szCs w:val="24"/>
-        </w:rPr>
-        <w:lastRenderedPageBreak/>
-        <w:t xml:space="preserve">programa debe verificar si posee los recursos necesarios para satisfacer el pedido, si esto no es así, puede que combinando los recursos varias unidades puedan satisfacer el mismo. Si este es el caso, las subunidades deben hacer </w:t>
-      </w:r>
-      <w:proofErr w:type="spellStart"/>
-      <w:r>
-        <w:rPr>
-          <w:rFonts w:ascii="Times New Roman" w:hAnsi="Times New Roman" w:cs="Times New Roman"/>
-          <w:sz w:val="24"/>
-          <w:szCs w:val="24"/>
-        </w:rPr>
-        <w:t>commit</w:t>
-      </w:r>
-      <w:proofErr w:type="spellEnd"/>
-      <w:r>
-        <w:rPr>
-          <w:rFonts w:ascii="Times New Roman" w:hAnsi="Times New Roman" w:cs="Times New Roman"/>
-          <w:sz w:val="24"/>
-          <w:szCs w:val="24"/>
-        </w:rPr>
-        <w:t xml:space="preserve"> de toda la transacción, reservando los materiales consumidos y registrando las fases de producción pendientes. Si todos estos </w:t>
-      </w:r>
-      <w:proofErr w:type="spellStart"/>
-      <w:r>
-        <w:rPr>
-          <w:rFonts w:ascii="Times New Roman" w:hAnsi="Times New Roman" w:cs="Times New Roman"/>
-          <w:sz w:val="24"/>
-          <w:szCs w:val="24"/>
-        </w:rPr>
-        <w:t>commits</w:t>
-      </w:r>
-      <w:proofErr w:type="spellEnd"/>
-      <w:r>
-        <w:rPr>
-          <w:rFonts w:ascii="Times New Roman" w:hAnsi="Times New Roman" w:cs="Times New Roman"/>
-          <w:sz w:val="24"/>
-          <w:szCs w:val="24"/>
-        </w:rPr>
-        <w:t xml:space="preserve"> son exitosos el nodo coordinador puede hacer </w:t>
-      </w:r>
-      <w:proofErr w:type="spellStart"/>
-      <w:r>
-        <w:rPr>
-          <w:rFonts w:ascii="Times New Roman" w:hAnsi="Times New Roman" w:cs="Times New Roman"/>
-          <w:sz w:val="24"/>
-          <w:szCs w:val="24"/>
-        </w:rPr>
-        <w:t>commit</w:t>
-      </w:r>
-      <w:proofErr w:type="spellEnd"/>
-      <w:r>
-        <w:rPr>
-          <w:rFonts w:ascii="Times New Roman" w:hAnsi="Times New Roman" w:cs="Times New Roman"/>
-          <w:sz w:val="24"/>
-          <w:szCs w:val="24"/>
-        </w:rPr>
-        <w:t xml:space="preserve"> de todo el pedido para que este sea registrado. Si ambas unidades no pueden satisfacer juntas el pedido es responsabilidad del nodo coordinador de registrar el pedido como pendiente o imposible de realizar. Si alguna de las unidades durante el proceso descrito antes hace </w:t>
-      </w:r>
-      <w:proofErr w:type="spellStart"/>
-      <w:r>
-        <w:rPr>
-          <w:rFonts w:ascii="Times New Roman" w:hAnsi="Times New Roman" w:cs="Times New Roman"/>
-          <w:sz w:val="24"/>
-          <w:szCs w:val="24"/>
-        </w:rPr>
-        <w:t>rollback</w:t>
-      </w:r>
-      <w:proofErr w:type="spellEnd"/>
-      <w:r>
-        <w:rPr>
-          <w:rFonts w:ascii="Times New Roman" w:hAnsi="Times New Roman" w:cs="Times New Roman"/>
-          <w:sz w:val="24"/>
-          <w:szCs w:val="24"/>
-        </w:rPr>
-        <w:t xml:space="preserve">, el nodo coordinador debe asegurarse de darle la orden a todas las unidades de hacer </w:t>
-      </w:r>
-      <w:proofErr w:type="spellStart"/>
-      <w:r>
-        <w:rPr>
-          <w:rFonts w:ascii="Times New Roman" w:hAnsi="Times New Roman" w:cs="Times New Roman"/>
-          <w:sz w:val="24"/>
-          <w:szCs w:val="24"/>
-        </w:rPr>
-        <w:t>rollback</w:t>
-      </w:r>
-      <w:proofErr w:type="spellEnd"/>
-      <w:r>
-        <w:rPr>
-          <w:rFonts w:ascii="Times New Roman" w:hAnsi="Times New Roman" w:cs="Times New Roman"/>
-          <w:sz w:val="24"/>
-          <w:szCs w:val="24"/>
-        </w:rPr>
-        <w:t xml:space="preserve"> y de registrar el pedido como pendiente o insatisfecho. </w:t>
-      </w:r>
-    </w:p>
-    <w:p>
-      <w:pPr>
-        <w:ind w:left="708"/>
-        <w:jc w:val="both"/>
-        <w:rPr>
-          <w:rFonts w:ascii="Times New Roman" w:hAnsi="Times New Roman" w:cs="Times New Roman"/>
-          <w:b/>
-          <w:sz w:val="24"/>
-          <w:szCs w:val="24"/>
-        </w:rPr>
-      </w:pPr>
-      <w:r>
-        <w:rPr>
-          <w:rFonts w:ascii="Times New Roman" w:hAnsi="Times New Roman" w:cs="Times New Roman"/>
-          <w:b/>
-          <w:sz w:val="24"/>
-          <w:szCs w:val="24"/>
-        </w:rPr>
-        <w:t>Estrategia cola de mensajes</w:t>
-      </w:r>
-    </w:p>
-    <w:p>
-      <w:pPr>
+        <w:t>Al momento en que una unidad reciba la orden de consulta esta debe encolar la orden para que la otra pueda leerla y responder. Cada unidad deberá encargarse de encolar las respuestas de las consultas, para que la unidad en la que fue realizada la consulta pueda mostrar todos los resultados.</w:t>
+      </w:r>
+    </w:p>
+    <w:p>
+      <w:pPr>
+        <w:spacing w:line="360" w:lineRule="auto"/>
         <w:ind w:left="708" w:firstLine="708"/>
         <w:jc w:val="both"/>
         <w:rPr>
@@ -755,215 +1216,7 @@
           <w:sz w:val="24"/>
           <w:szCs w:val="24"/>
         </w:rPr>
-        <w:t xml:space="preserve">La unidad que registró la solicitud de pedido debe encolar el mensaje de solicitud, revisar sus materiales y ver si es capaz de realizar el pedido con sus propios recursos, si esto es así debe encolar este mensaje; de lo contrario debe encolar o bien los recursos que hacen falta o los recursos que dispone. La segunda unidad eventualmente lee la solicitud, y procede a verificar sus materiales, desencolando el mensaje de la primera unidad revisa si entre sus recursos y los otros la solicitud puede ser satisfecha. Si este es el caso hace </w:t>
-      </w:r>
-      <w:proofErr w:type="spellStart"/>
-      <w:r>
-        <w:rPr>
-          <w:rFonts w:ascii="Times New Roman" w:hAnsi="Times New Roman" w:cs="Times New Roman"/>
-          <w:sz w:val="24"/>
-          <w:szCs w:val="24"/>
-        </w:rPr>
-        <w:t>commit</w:t>
-      </w:r>
-      <w:proofErr w:type="spellEnd"/>
-      <w:r>
-        <w:rPr>
-          <w:rFonts w:ascii="Times New Roman" w:hAnsi="Times New Roman" w:cs="Times New Roman"/>
-          <w:sz w:val="24"/>
-          <w:szCs w:val="24"/>
-        </w:rPr>
-        <w:t xml:space="preserve"> y envía un mensaje que confirme el </w:t>
-      </w:r>
-      <w:proofErr w:type="spellStart"/>
-      <w:r>
-        <w:rPr>
-          <w:rFonts w:ascii="Times New Roman" w:hAnsi="Times New Roman" w:cs="Times New Roman"/>
-          <w:sz w:val="24"/>
-          <w:szCs w:val="24"/>
-        </w:rPr>
-        <w:t>commit</w:t>
-      </w:r>
-      <w:proofErr w:type="spellEnd"/>
-      <w:r>
-        <w:rPr>
-          <w:rFonts w:ascii="Times New Roman" w:hAnsi="Times New Roman" w:cs="Times New Roman"/>
-          <w:sz w:val="24"/>
-          <w:szCs w:val="24"/>
-        </w:rPr>
-        <w:t xml:space="preserve">. La primera unidad posteriormente leerá dicho mensaje y hará </w:t>
-      </w:r>
-      <w:proofErr w:type="spellStart"/>
-      <w:r>
-        <w:rPr>
-          <w:rFonts w:ascii="Times New Roman" w:hAnsi="Times New Roman" w:cs="Times New Roman"/>
-          <w:sz w:val="24"/>
-          <w:szCs w:val="24"/>
-        </w:rPr>
-        <w:t>commit</w:t>
-      </w:r>
-      <w:proofErr w:type="spellEnd"/>
-      <w:r>
-        <w:rPr>
-          <w:rFonts w:ascii="Times New Roman" w:hAnsi="Times New Roman" w:cs="Times New Roman"/>
-          <w:sz w:val="24"/>
-          <w:szCs w:val="24"/>
-        </w:rPr>
-        <w:t xml:space="preserve"> por su parte. Si ambas unidades no pueden satisfacer el pedido la segunda unidad deberá informar esto en la cola de mensajes. Al leer el mensaje de fallo la primera unidad deberá hacer </w:t>
-      </w:r>
-      <w:proofErr w:type="spellStart"/>
-      <w:r>
-        <w:rPr>
-          <w:rFonts w:ascii="Times New Roman" w:hAnsi="Times New Roman" w:cs="Times New Roman"/>
-          <w:sz w:val="24"/>
-          <w:szCs w:val="24"/>
-        </w:rPr>
-        <w:t>rollback</w:t>
-      </w:r>
-      <w:proofErr w:type="spellEnd"/>
-      <w:r>
-        <w:rPr>
-          <w:rFonts w:ascii="Times New Roman" w:hAnsi="Times New Roman" w:cs="Times New Roman"/>
-          <w:sz w:val="24"/>
-          <w:szCs w:val="24"/>
-        </w:rPr>
-        <w:t xml:space="preserve"> de los cambios que realizó y registrar el pedido como pendiente.</w:t>
-      </w:r>
-    </w:p>
-    <w:p>
-      <w:pPr>
-        <w:jc w:val="both"/>
-        <w:rPr>
-          <w:rFonts w:ascii="Times New Roman" w:hAnsi="Times New Roman" w:cs="Times New Roman"/>
-          <w:b/>
-          <w:sz w:val="24"/>
-          <w:szCs w:val="24"/>
-        </w:rPr>
-      </w:pPr>
-      <w:r>
-        <w:rPr>
-          <w:rFonts w:ascii="Times New Roman" w:hAnsi="Times New Roman" w:cs="Times New Roman"/>
-          <w:b/>
-          <w:sz w:val="24"/>
-          <w:szCs w:val="24"/>
-        </w:rPr>
-        <w:t>Análisis de impacto de estrategias</w:t>
-      </w:r>
-    </w:p>
-    <w:p>
-      <w:pPr>
-        <w:jc w:val="both"/>
-        <w:rPr>
-          <w:rFonts w:ascii="Times New Roman" w:hAnsi="Times New Roman" w:cs="Times New Roman"/>
-          <w:sz w:val="24"/>
-          <w:szCs w:val="24"/>
-        </w:rPr>
-      </w:pPr>
-      <w:r>
-        <w:rPr>
-          <w:rFonts w:ascii="Times New Roman" w:hAnsi="Times New Roman" w:cs="Times New Roman"/>
-          <w:sz w:val="24"/>
-          <w:szCs w:val="24"/>
-        </w:rPr>
-        <w:t xml:space="preserve">La estrategia global elegida es cola de mensajes, dado que se considera que el API JMS ofrece más utilidad y garantías para mantener la </w:t>
-      </w:r>
-      <w:proofErr w:type="spellStart"/>
-      <w:r>
-        <w:rPr>
-          <w:rFonts w:ascii="Times New Roman" w:hAnsi="Times New Roman" w:cs="Times New Roman"/>
-          <w:sz w:val="24"/>
-          <w:szCs w:val="24"/>
-        </w:rPr>
-        <w:t>transaccionalidad</w:t>
-      </w:r>
-      <w:proofErr w:type="spellEnd"/>
-      <w:r>
-        <w:rPr>
-          <w:rFonts w:ascii="Times New Roman" w:hAnsi="Times New Roman" w:cs="Times New Roman"/>
-          <w:sz w:val="24"/>
-          <w:szCs w:val="24"/>
-        </w:rPr>
-        <w:t xml:space="preserve"> en las operaciones. Se considera además que utilizando JMS la implementación de balanceo de carga es más fácil. </w:t>
-      </w:r>
-    </w:p>
-    <w:p>
-      <w:pPr>
-        <w:ind w:left="708"/>
-        <w:jc w:val="both"/>
-        <w:rPr>
-          <w:rFonts w:ascii="Times New Roman" w:hAnsi="Times New Roman" w:cs="Times New Roman"/>
-          <w:b/>
-          <w:sz w:val="24"/>
-          <w:szCs w:val="24"/>
-        </w:rPr>
-      </w:pPr>
-      <w:r>
-        <w:rPr>
-          <w:rFonts w:ascii="Times New Roman" w:hAnsi="Times New Roman" w:cs="Times New Roman"/>
-          <w:b/>
-          <w:sz w:val="24"/>
-          <w:szCs w:val="24"/>
-        </w:rPr>
-        <w:t>Estrategia para RF19</w:t>
-      </w:r>
-    </w:p>
-    <w:p>
-      <w:pPr>
-        <w:ind w:left="708"/>
-        <w:jc w:val="both"/>
-        <w:rPr>
-          <w:rFonts w:ascii="Times New Roman" w:hAnsi="Times New Roman" w:cs="Times New Roman"/>
-          <w:sz w:val="24"/>
-          <w:szCs w:val="24"/>
-        </w:rPr>
-      </w:pPr>
-      <w:r>
-        <w:rPr>
-          <w:rFonts w:ascii="Times New Roman" w:hAnsi="Times New Roman" w:cs="Times New Roman"/>
-          <w:sz w:val="24"/>
-          <w:szCs w:val="24"/>
-        </w:rPr>
-        <w:t xml:space="preserve">La unidad que recibe la solicitud de Es el requerimiento RF17, teniendo en cuenta que la reasignación de etapas de producción a estaciones de producción puede involucrar a las dos empresas productoras asociadas. </w:t>
-      </w:r>
-    </w:p>
-    <w:p>
-      <w:pPr>
-        <w:ind w:left="708"/>
-        <w:jc w:val="both"/>
-        <w:rPr>
-          <w:rFonts w:ascii="Times New Roman" w:hAnsi="Times New Roman" w:cs="Times New Roman"/>
-          <w:sz w:val="24"/>
-          <w:szCs w:val="24"/>
-        </w:rPr>
-      </w:pPr>
-      <w:r>
-        <w:rPr>
-          <w:rFonts w:ascii="Times New Roman" w:hAnsi="Times New Roman" w:cs="Times New Roman"/>
-          <w:b/>
-          <w:sz w:val="24"/>
-          <w:szCs w:val="24"/>
-        </w:rPr>
-        <w:t>Estrategia para RFC12</w:t>
-      </w:r>
-    </w:p>
-    <w:p>
-      <w:pPr>
-        <w:ind w:left="708"/>
-        <w:jc w:val="both"/>
-        <w:rPr>
-          <w:rFonts w:ascii="Times New Roman" w:hAnsi="Times New Roman" w:cs="Times New Roman"/>
-          <w:sz w:val="24"/>
-          <w:szCs w:val="24"/>
-        </w:rPr>
-      </w:pPr>
-      <w:r>
-        <w:rPr>
-          <w:rFonts w:ascii="Times New Roman" w:hAnsi="Times New Roman" w:cs="Times New Roman"/>
-          <w:b/>
-          <w:sz w:val="24"/>
-          <w:szCs w:val="24"/>
-        </w:rPr>
-        <w:t>Estrategia para RFC13</w:t>
+        <w:t>La estrategia tendrá como consecuencia un aumento en el tiempo que toma ejecutar cada una de las transacciones, dado que se tendrá que esperar a que cada una de las unidades lea mensajes de la cola y encole además sus mensajes.</w:t>
       </w:r>
     </w:p>
     <w:p>
